--- a/diving_into_knockout/outline.docx
+++ b/diving_into_knockout/outline.docx
@@ -7,21 +7,34 @@
         <w:pStyle w:val="Heading1"/>
       </w:pPr>
       <w:r>
-        <w:t>Diving into KnockoutJS</w:t>
-      </w:r>
+        <w:t xml:space="preserve">Diving into </w:t>
+      </w:r>
+      <w:proofErr w:type="spellStart"/>
+      <w:r>
+        <w:t>KnockoutJS</w:t>
+      </w:r>
+      <w:proofErr w:type="spellEnd"/>
     </w:p>
     <w:p>
       <w:pPr>
         <w:pStyle w:val="Heading2"/>
       </w:pPr>
       <w:r>
-        <w:t>What is KnockoutJS</w:t>
-      </w:r>
-    </w:p>
-    <w:p>
-      <w:pPr>
-        <w:pStyle w:val="Heading3"/>
-      </w:pPr>
+        <w:t xml:space="preserve">What is </w:t>
+      </w:r>
+      <w:proofErr w:type="spellStart"/>
+      <w:r>
+        <w:t>KnockoutJS</w:t>
+      </w:r>
+      <w:proofErr w:type="spellEnd"/>
+    </w:p>
+    <w:p>
+      <w:pPr>
+        <w:pStyle w:val="Heading3"/>
+      </w:pPr>
+      <w:r>
+        <w:t xml:space="preserve">SLIDE: </w:t>
+      </w:r>
       <w:r>
         <w:t>It’s a library, not a framework</w:t>
       </w:r>
@@ -30,8 +43,15 @@
       <w:pPr>
         <w:pStyle w:val="Heading4"/>
       </w:pPr>
-      <w:r>
-        <w:t>Ko does not dictate how you structure your code</w:t>
+      <w:proofErr w:type="spellStart"/>
+      <w:proofErr w:type="gramStart"/>
+      <w:r>
+        <w:t>Ko</w:t>
+      </w:r>
+      <w:proofErr w:type="spellEnd"/>
+      <w:proofErr w:type="gramEnd"/>
+      <w:r>
+        <w:t xml:space="preserve"> does not dictate how you structure your code</w:t>
       </w:r>
     </w:p>
     <w:p>
@@ -79,13 +99,24 @@
         <w:pStyle w:val="Heading3"/>
       </w:pPr>
       <w:r>
-        <w:t>Model-View-ViewModel</w:t>
-      </w:r>
-    </w:p>
-    <w:p>
-      <w:pPr>
-        <w:pStyle w:val="Heading3"/>
-      </w:pPr>
+        <w:t xml:space="preserve">SLIDE: </w:t>
+      </w:r>
+      <w:r>
+        <w:t>Model-View-</w:t>
+      </w:r>
+      <w:proofErr w:type="spellStart"/>
+      <w:r>
+        <w:t>ViewModel</w:t>
+      </w:r>
+      <w:proofErr w:type="spellEnd"/>
+    </w:p>
+    <w:p>
+      <w:pPr>
+        <w:pStyle w:val="Heading3"/>
+      </w:pPr>
+      <w:r>
+        <w:t xml:space="preserve">SLIDE: </w:t>
+      </w:r>
       <w:r>
         <w:t>Class Hierarchy</w:t>
       </w:r>
@@ -95,6 +126,9 @@
         <w:pStyle w:val="Heading3"/>
       </w:pPr>
       <w:r>
+        <w:t xml:space="preserve">SLIDE: </w:t>
+      </w:r>
+      <w:r>
         <w:t>Declarative Two-Way Bindings</w:t>
       </w:r>
     </w:p>
@@ -135,7 +169,15 @@
         <w:pStyle w:val="Heading3"/>
       </w:pPr>
       <w:r>
-        <w:t>Arrays – foreach &amp; template</w:t>
+        <w:t xml:space="preserve">Arrays – </w:t>
+      </w:r>
+      <w:proofErr w:type="spellStart"/>
+      <w:r>
+        <w:t>foreach</w:t>
+      </w:r>
+      <w:proofErr w:type="spellEnd"/>
+      <w:r>
+        <w:t xml:space="preserve"> &amp; template</w:t>
       </w:r>
       <w:r>
         <w:t xml:space="preserve"> &amp; context variables</w:t>
@@ -154,42 +196,68 @@
         <w:pStyle w:val="Heading3"/>
       </w:pPr>
       <w:r>
-        <w:t>Constructor/Object Pattern</w:t>
-      </w:r>
-    </w:p>
-    <w:p>
-      <w:pPr>
-        <w:pStyle w:val="Heading3"/>
-      </w:pPr>
-      <w:r>
-        <w:t xml:space="preserve">ViewModel </w:t>
-      </w:r>
-      <w:r>
-        <w:t>Inheritence</w:t>
-      </w:r>
-    </w:p>
-    <w:p>
-      <w:pPr>
-        <w:pStyle w:val="Heading3"/>
-      </w:pPr>
-      <w:r>
-        <w:t>Managing `this`</w:t>
-      </w:r>
-    </w:p>
-    <w:p>
-      <w:pPr>
-        <w:pStyle w:val="Heading3"/>
-      </w:pPr>
-      <w:r>
-        <w:t>Compound ViewModels</w:t>
-      </w:r>
-    </w:p>
-    <w:p>
-      <w:pPr>
-        <w:pStyle w:val="Heading3"/>
-      </w:pPr>
-      <w:r>
-        <w:t>Widgets &amp; `allowBindings: false`</w:t>
+        <w:t>Plain Old JS Objects (POJOs)</w:t>
+      </w:r>
+    </w:p>
+    <w:p>
+      <w:pPr>
+        <w:pStyle w:val="Heading3"/>
+      </w:pPr>
+      <w:r>
+        <w:t>Object Factories</w:t>
+      </w:r>
+    </w:p>
+    <w:p>
+      <w:pPr>
+        <w:pStyle w:val="Heading3"/>
+      </w:pPr>
+      <w:r>
+        <w:t>Object Extenders</w:t>
+      </w:r>
+    </w:p>
+    <w:p>
+      <w:pPr>
+        <w:pStyle w:val="Heading3"/>
+      </w:pPr>
+      <w:r>
+        <w:t>Constructor Pattern</w:t>
+      </w:r>
+    </w:p>
+    <w:p>
+      <w:pPr>
+        <w:pStyle w:val="Heading3"/>
+      </w:pPr>
+      <w:r>
+        <w:t>“Populate” Prototype Method</w:t>
+      </w:r>
+    </w:p>
+    <w:p>
+      <w:pPr>
+        <w:pStyle w:val="Heading3"/>
+      </w:pPr>
+      <w:r>
+        <w:t xml:space="preserve">Managing Collections / Arrays &amp; Compound </w:t>
+      </w:r>
+      <w:proofErr w:type="spellStart"/>
+      <w:r>
+        <w:t>ViewModels</w:t>
+      </w:r>
+      <w:proofErr w:type="spellEnd"/>
+    </w:p>
+    <w:p>
+      <w:pPr>
+        <w:pStyle w:val="Heading3"/>
+      </w:pPr>
+      <w:r>
+        <w:t>Widgets &amp; `</w:t>
+      </w:r>
+      <w:proofErr w:type="spellStart"/>
+      <w:r>
+        <w:t>allowBindings</w:t>
+      </w:r>
+      <w:proofErr w:type="spellEnd"/>
+      <w:r>
+        <w:t>: false`</w:t>
       </w:r>
     </w:p>
     <w:p>
@@ -197,117 +265,380 @@
         <w:pStyle w:val="Heading2"/>
       </w:pPr>
       <w:r>
-        <w:t>Working with the server</w:t>
-      </w:r>
-    </w:p>
-    <w:p>
-      <w:pPr>
-        <w:pStyle w:val="Heading3"/>
-      </w:pPr>
-      <w:r>
-        <w:t>Load data asynchronously</w:t>
-      </w:r>
-    </w:p>
-    <w:p>
-      <w:pPr>
-        <w:pStyle w:val="Heading3"/>
-      </w:pPr>
-      <w:r>
         <w:lastRenderedPageBreak/>
-        <w:t>Mapping &amp; ko.toJSON</w:t>
-      </w:r>
-      <w:r>
-        <w:t xml:space="preserve"> &amp; ko.toJS</w:t>
+        <w:t>Custom Binding Handlers</w:t>
+      </w:r>
+    </w:p>
+    <w:p>
+      <w:pPr>
+        <w:pStyle w:val="Heading3"/>
+      </w:pPr>
+      <w:r>
+        <w:t>SLIDE: Binding handlers are your friend</w:t>
+      </w:r>
+    </w:p>
+    <w:p>
+      <w:pPr>
+        <w:pStyle w:val="Heading4"/>
+      </w:pPr>
+      <w:r>
+        <w:t xml:space="preserve">Should be part of every </w:t>
+      </w:r>
+      <w:proofErr w:type="spellStart"/>
+      <w:proofErr w:type="gramStart"/>
+      <w:r>
+        <w:t>ko</w:t>
+      </w:r>
+      <w:proofErr w:type="spellEnd"/>
+      <w:proofErr w:type="gramEnd"/>
+      <w:r>
+        <w:t xml:space="preserve"> user’s </w:t>
+      </w:r>
+      <w:proofErr w:type="spellStart"/>
+      <w:r>
+        <w:t>toolbelt</w:t>
+      </w:r>
+      <w:proofErr w:type="spellEnd"/>
+      <w:r>
+        <w:t>.  They really are easy to understand…</w:t>
+      </w:r>
+    </w:p>
+    <w:p>
+      <w:pPr>
+        <w:pStyle w:val="Heading4"/>
+      </w:pPr>
+      <w:r>
+        <w:t>What a binding handler is looking for</w:t>
+      </w:r>
+    </w:p>
+    <w:p>
+      <w:pPr>
+        <w:pStyle w:val="Heading4"/>
+      </w:pPr>
+      <w:r>
+        <w:t>Utilize existing bindings (simple example</w:t>
+      </w:r>
+      <w:proofErr w:type="gramStart"/>
+      <w:r>
+        <w:t>…  hidden</w:t>
+      </w:r>
+      <w:proofErr w:type="gramEnd"/>
+      <w:r>
+        <w:t>?)</w:t>
+      </w:r>
+    </w:p>
+    <w:p>
+      <w:pPr>
+        <w:pStyle w:val="Heading4"/>
+      </w:pPr>
+      <w:r>
+        <w:t>Encapsulate logic to write cleaner code (click to edit)</w:t>
+      </w:r>
+    </w:p>
+    <w:p>
+      <w:pPr>
+        <w:pStyle w:val="Heading3"/>
+      </w:pPr>
+      <w:r>
+        <w:t>SLIDE: If you need the DOM in your VM, you are doing it wrong</w:t>
+      </w:r>
+    </w:p>
+    <w:p>
+      <w:pPr>
+        <w:pStyle w:val="Heading4"/>
+      </w:pPr>
+      <w:proofErr w:type="spellStart"/>
+      <w:r>
+        <w:t>BindingHandlers</w:t>
+      </w:r>
+      <w:proofErr w:type="spellEnd"/>
+      <w:r>
+        <w:t xml:space="preserve"> control *binding*. Observables care not.</w:t>
+      </w:r>
+    </w:p>
+    <w:p>
+      <w:pPr>
+        <w:pStyle w:val="Heading3"/>
+      </w:pPr>
+      <w:r>
+        <w:t xml:space="preserve">The </w:t>
+      </w:r>
+      <w:proofErr w:type="spellStart"/>
+      <w:r>
+        <w:t>bindingHandler</w:t>
+      </w:r>
+      <w:proofErr w:type="spellEnd"/>
+      <w:r>
+        <w:t xml:space="preserve"> API</w:t>
+      </w:r>
+    </w:p>
+    <w:p>
+      <w:pPr>
+        <w:pStyle w:val="Heading3"/>
+      </w:pPr>
+      <w:r>
+        <w:t>Examples</w:t>
+      </w:r>
+    </w:p>
+    <w:p>
+      <w:pPr>
+        <w:pStyle w:val="Heading4"/>
+      </w:pPr>
+      <w:proofErr w:type="spellStart"/>
+      <w:proofErr w:type="gramStart"/>
+      <w:r>
+        <w:t>dynamicValue</w:t>
+      </w:r>
+      <w:proofErr w:type="spellEnd"/>
+      <w:proofErr w:type="gramEnd"/>
+    </w:p>
+    <w:p>
+      <w:pPr>
+        <w:pStyle w:val="Heading4"/>
+      </w:pPr>
+      <w:proofErr w:type="spellStart"/>
+      <w:proofErr w:type="gramStart"/>
+      <w:r>
+        <w:t>clickToEdit</w:t>
+      </w:r>
+      <w:proofErr w:type="spellEnd"/>
+      <w:proofErr w:type="gramEnd"/>
+    </w:p>
+    <w:p>
+      <w:pPr>
+        <w:pStyle w:val="Heading4"/>
+      </w:pPr>
+      <w:proofErr w:type="spellStart"/>
+      <w:proofErr w:type="gramStart"/>
+      <w:r>
+        <w:t>progressBar</w:t>
+      </w:r>
+      <w:proofErr w:type="spellEnd"/>
+      <w:proofErr w:type="gramEnd"/>
+    </w:p>
+    <w:p>
+      <w:pPr>
+        <w:pStyle w:val="Heading4"/>
+      </w:pPr>
+      <w:proofErr w:type="gramStart"/>
+      <w:r>
+        <w:t>currency</w:t>
+      </w:r>
+      <w:proofErr w:type="gramEnd"/>
+    </w:p>
+    <w:p>
+      <w:pPr>
+        <w:pStyle w:val="Heading4"/>
+      </w:pPr>
+      <w:proofErr w:type="spellStart"/>
+      <w:proofErr w:type="gramStart"/>
+      <w:r>
+        <w:t>toJSON</w:t>
+      </w:r>
+      <w:proofErr w:type="spellEnd"/>
+      <w:proofErr w:type="gramEnd"/>
+    </w:p>
+    <w:p>
+      <w:pPr>
+        <w:pStyle w:val="Heading4"/>
+      </w:pPr>
+      <w:proofErr w:type="gramStart"/>
+      <w:r>
+        <w:t>date</w:t>
+      </w:r>
+      <w:proofErr w:type="gramEnd"/>
+    </w:p>
+    <w:p>
+      <w:pPr>
+        <w:pStyle w:val="Heading4"/>
+      </w:pPr>
+      <w:proofErr w:type="gramStart"/>
+      <w:r>
+        <w:t>markdown</w:t>
+      </w:r>
+      <w:proofErr w:type="gramEnd"/>
+    </w:p>
+    <w:p>
+      <w:pPr>
+        <w:pStyle w:val="Heading4"/>
+      </w:pPr>
+      <w:r>
+        <w:t>TODO: markdown editor</w:t>
+      </w:r>
+    </w:p>
+    <w:p>
+      <w:pPr>
+        <w:pStyle w:val="Heading4"/>
+      </w:pPr>
+      <w:r>
+        <w:t xml:space="preserve">TODO: </w:t>
+      </w:r>
+      <w:proofErr w:type="spellStart"/>
+      <w:r>
+        <w:t>jQuery</w:t>
+      </w:r>
+      <w:proofErr w:type="spellEnd"/>
+      <w:r>
+        <w:t xml:space="preserve"> sortable</w:t>
+      </w:r>
+    </w:p>
+    <w:p>
+      <w:pPr>
+        <w:pStyle w:val="Heading4"/>
+      </w:pPr>
+      <w:r>
+        <w:t xml:space="preserve">TODO: </w:t>
+      </w:r>
+      <w:proofErr w:type="spellStart"/>
+      <w:r>
+        <w:t>AutoCompleteJS</w:t>
+      </w:r>
+      <w:proofErr w:type="spellEnd"/>
+    </w:p>
+    <w:p>
+      <w:pPr>
+        <w:pStyle w:val="Heading2"/>
+      </w:pPr>
+      <w:r>
+        <w:t>Advanced Usage</w:t>
+      </w:r>
+    </w:p>
+    <w:p>
+      <w:pPr>
+        <w:pStyle w:val="Heading3"/>
+      </w:pPr>
+      <w:r>
+        <w:t>Writeable Computed Observables</w:t>
+      </w:r>
+    </w:p>
+    <w:p>
+      <w:pPr>
+        <w:pStyle w:val="Heading4"/>
+      </w:pPr>
+      <w:r>
+        <w:t>Full Name</w:t>
+      </w:r>
+    </w:p>
+    <w:p>
+      <w:pPr>
+        <w:pStyle w:val="Heading4"/>
+      </w:pPr>
+      <w:r>
+        <w:t>Match Pattern</w:t>
+      </w:r>
+    </w:p>
+    <w:p>
+      <w:pPr>
+        <w:pStyle w:val="Heading4"/>
+      </w:pPr>
+      <w:r>
+        <w:t>Restrict Characters</w:t>
+      </w:r>
+    </w:p>
+    <w:p>
+      <w:pPr>
+        <w:pStyle w:val="Heading4"/>
+      </w:pPr>
+      <w:proofErr w:type="spellStart"/>
+      <w:proofErr w:type="gramStart"/>
+      <w:r>
+        <w:t>numericObservable</w:t>
+      </w:r>
+      <w:proofErr w:type="spellEnd"/>
+      <w:proofErr w:type="gramEnd"/>
+    </w:p>
+    <w:p>
+      <w:pPr>
+        <w:pStyle w:val="Heading4"/>
+      </w:pPr>
+      <w:proofErr w:type="spellStart"/>
+      <w:proofErr w:type="gramStart"/>
+      <w:r>
+        <w:lastRenderedPageBreak/>
+        <w:t>asPositiveInteger</w:t>
+      </w:r>
+      <w:proofErr w:type="spellEnd"/>
+      <w:proofErr w:type="gramEnd"/>
+    </w:p>
+    <w:p>
+      <w:pPr>
+        <w:pStyle w:val="Heading3"/>
+      </w:pPr>
+      <w:r>
+        <w:t>Staying DRY with Extensions</w:t>
+      </w:r>
+    </w:p>
+    <w:p>
+      <w:pPr>
+        <w:pStyle w:val="Heading4"/>
+      </w:pPr>
+      <w:proofErr w:type="spellStart"/>
+      <w:proofErr w:type="gramStart"/>
+      <w:r>
+        <w:t>asPaged</w:t>
       </w:r>
       <w:bookmarkStart w:id="0" w:name="_GoBack"/>
       <w:bookmarkEnd w:id="0"/>
+      <w:proofErr w:type="spellEnd"/>
+      <w:proofErr w:type="gramEnd"/>
+    </w:p>
+    <w:p>
+      <w:pPr>
+        <w:pStyle w:val="Heading3"/>
+      </w:pPr>
+      <w:r>
+        <w:t>Dirty Tracking</w:t>
+      </w:r>
+    </w:p>
+    <w:p>
+      <w:pPr>
+        <w:pStyle w:val="Heading3"/>
+      </w:pPr>
+      <w:r>
+        <w:t>TODO: simple editor pattern?</w:t>
+      </w:r>
     </w:p>
     <w:p>
       <w:pPr>
         <w:pStyle w:val="Heading2"/>
       </w:pPr>
       <w:r>
-        <w:t>Custom Binding Handlers</w:t>
-      </w:r>
-    </w:p>
-    <w:p>
-      <w:pPr>
-        <w:pStyle w:val="Heading3"/>
-      </w:pPr>
-      <w:r>
-        <w:t>Binding handlers are your friend</w:t>
-      </w:r>
-    </w:p>
-    <w:p>
-      <w:pPr>
-        <w:pStyle w:val="Heading4"/>
-      </w:pPr>
-      <w:r>
-        <w:t>Should be part of every ko user’s toolbelt.  They really are easy to understand…</w:t>
-      </w:r>
-    </w:p>
-    <w:p>
-      <w:pPr>
-        <w:pStyle w:val="Heading4"/>
-      </w:pPr>
-      <w:r>
-        <w:t>What a binding handler is looking for</w:t>
-      </w:r>
-    </w:p>
-    <w:p>
-      <w:pPr>
-        <w:pStyle w:val="Heading4"/>
-      </w:pPr>
-      <w:r>
-        <w:t>Utilize existing bindings (simple example…  hidden?)</w:t>
-      </w:r>
-    </w:p>
-    <w:p>
-      <w:pPr>
-        <w:pStyle w:val="Heading4"/>
-      </w:pPr>
-      <w:r>
-        <w:t>Encapsulate logic to write cleaner code (click to edit)</w:t>
-      </w:r>
-    </w:p>
-    <w:p>
-      <w:pPr>
-        <w:pStyle w:val="Heading3"/>
-      </w:pPr>
-      <w:r>
-        <w:t>If you need the DOM in your VM, you are doing it wrong</w:t>
-      </w:r>
-    </w:p>
-    <w:p>
-      <w:pPr>
-        <w:pStyle w:val="Heading4"/>
-      </w:pPr>
-      <w:r>
-        <w:t>BindingHandlers control *binding*. Observables care not.</w:t>
-      </w:r>
-    </w:p>
-    <w:p>
-      <w:pPr>
-        <w:pStyle w:val="Heading3"/>
-      </w:pPr>
-      <w:r>
-        <w:t>Working with other libraries/plugins (jQuery)</w:t>
-      </w:r>
-    </w:p>
-    <w:p>
-      <w:pPr>
-        <w:pStyle w:val="Heading4"/>
-      </w:pPr>
-      <w:r>
-        <w:t>Markdown Editor</w:t>
-      </w:r>
-    </w:p>
-    <w:p>
-      <w:pPr>
-        <w:pStyle w:val="Heading4"/>
-      </w:pPr>
-      <w:r>
-        <w:t>jQuery Sortable, AutoComplete, ProgressBar</w:t>
+        <w:t>Working with the server</w:t>
+      </w:r>
+    </w:p>
+    <w:p>
+      <w:pPr>
+        <w:pStyle w:val="Heading3"/>
+      </w:pPr>
+      <w:r>
+        <w:t>Basic method</w:t>
+      </w:r>
+    </w:p>
+    <w:p>
+      <w:pPr>
+        <w:pStyle w:val="Heading3"/>
+      </w:pPr>
+      <w:r>
+        <w:t>Using the prototype</w:t>
+      </w:r>
+    </w:p>
+    <w:p>
+      <w:pPr>
+        <w:pStyle w:val="Heading3"/>
+      </w:pPr>
+      <w:r>
+        <w:t>Convention-based AJAX</w:t>
+      </w:r>
+    </w:p>
+    <w:p>
+      <w:pPr>
+        <w:pStyle w:val="Heading3"/>
+      </w:pPr>
+      <w:r>
+        <w:t xml:space="preserve">TODO: </w:t>
+      </w:r>
+      <w:r>
+        <w:t>Mapping and Knockout Mapping plugin</w:t>
       </w:r>
     </w:p>
     <w:p>
@@ -315,39 +646,47 @@
         <w:pStyle w:val="Heading2"/>
       </w:pPr>
       <w:r>
-        <w:t>Advanced Usage</w:t>
-      </w:r>
-    </w:p>
-    <w:p>
-      <w:pPr>
-        <w:pStyle w:val="Heading3"/>
-      </w:pPr>
-      <w:r>
-        <w:t>Writeable Computed Observables</w:t>
-      </w:r>
-    </w:p>
-    <w:p>
-      <w:pPr>
-        <w:pStyle w:val="Heading3"/>
-      </w:pPr>
-      <w:r>
-        <w:t>Staying DRY with Extensions</w:t>
-      </w:r>
-    </w:p>
-    <w:p>
-      <w:pPr>
-        <w:pStyle w:val="Heading3"/>
-      </w:pPr>
-      <w:r>
-        <w:t>faux dependencies to integrate with other frameworks</w:t>
-      </w:r>
-    </w:p>
-    <w:p>
-      <w:pPr>
-        <w:pStyle w:val="Heading3"/>
-      </w:pPr>
-      <w:r>
-        <w:t>simple editor pattern?</w:t>
+        <w:t>A touch on performance</w:t>
+      </w:r>
+    </w:p>
+    <w:p>
+      <w:pPr>
+        <w:pStyle w:val="Heading3"/>
+      </w:pPr>
+      <w:r>
+        <w:t>Event Binding</w:t>
+      </w:r>
+    </w:p>
+    <w:p>
+      <w:pPr>
+        <w:pStyle w:val="Heading3"/>
+      </w:pPr>
+      <w:r>
+        <w:t>Throttle extender</w:t>
+      </w:r>
+    </w:p>
+    <w:p>
+      <w:pPr>
+        <w:pStyle w:val="Heading3"/>
+      </w:pPr>
+      <w:r>
+        <w:t xml:space="preserve">Watch for </w:t>
+      </w:r>
+      <w:proofErr w:type="gramStart"/>
+      <w:r>
+        <w:t>O(</w:t>
+      </w:r>
+      <w:proofErr w:type="gramEnd"/>
+      <w:r>
+        <w:t>n) or greater dependencies</w:t>
+      </w:r>
+    </w:p>
+    <w:p>
+      <w:pPr>
+        <w:pStyle w:val="Heading3"/>
+      </w:pPr>
+      <w:r>
+        <w:t>A look at memory + profiling</w:t>
       </w:r>
     </w:p>
     <w:sectPr>

--- a/diving_into_knockout/outline.docx
+++ b/diving_into_knockout/outline.docx
@@ -262,122 +262,362 @@
     </w:p>
     <w:p>
       <w:pPr>
+        <w:pStyle w:val="Heading3"/>
+      </w:pPr>
+      <w:r>
+        <w:lastRenderedPageBreak/>
+        <w:t>Managing Events</w:t>
+      </w:r>
+    </w:p>
+    <w:p>
+      <w:pPr>
+        <w:pStyle w:val="Heading4"/>
+      </w:pPr>
+      <w:r>
+        <w:t>Arguments + context variables</w:t>
+      </w:r>
+    </w:p>
+    <w:p>
+      <w:pPr>
+        <w:pStyle w:val="Heading4"/>
+      </w:pPr>
+      <w:proofErr w:type="spellStart"/>
+      <w:proofErr w:type="gramStart"/>
+      <w:r>
+        <w:t>shortcutEvents</w:t>
+      </w:r>
+      <w:proofErr w:type="spellEnd"/>
+      <w:proofErr w:type="gramEnd"/>
+      <w:r>
+        <w:t xml:space="preserve"> (enter keys etc.)</w:t>
+      </w:r>
+    </w:p>
+    <w:p>
+      <w:pPr>
+        <w:pStyle w:val="Heading4"/>
+      </w:pPr>
+      <w:proofErr w:type="gramStart"/>
+      <w:r>
+        <w:t>events</w:t>
+      </w:r>
+      <w:proofErr w:type="gramEnd"/>
+      <w:r>
+        <w:t xml:space="preserve"> inside the </w:t>
+      </w:r>
+      <w:proofErr w:type="spellStart"/>
+      <w:r>
+        <w:t>foreach</w:t>
+      </w:r>
+      <w:proofErr w:type="spellEnd"/>
+      <w:r>
+        <w:t>: or template binding.</w:t>
+      </w:r>
+    </w:p>
+    <w:p>
+      <w:pPr>
         <w:pStyle w:val="Heading2"/>
       </w:pPr>
       <w:r>
+        <w:t>Custom Binding Handlers</w:t>
+      </w:r>
+    </w:p>
+    <w:p>
+      <w:pPr>
+        <w:pStyle w:val="Heading3"/>
+      </w:pPr>
+      <w:r>
+        <w:t>SLIDE: Binding handlers are your friend</w:t>
+      </w:r>
+    </w:p>
+    <w:p>
+      <w:pPr>
+        <w:pStyle w:val="Heading4"/>
+      </w:pPr>
+      <w:r>
+        <w:t xml:space="preserve">Should be part of every </w:t>
+      </w:r>
+      <w:proofErr w:type="spellStart"/>
+      <w:proofErr w:type="gramStart"/>
+      <w:r>
+        <w:t>ko</w:t>
+      </w:r>
+      <w:proofErr w:type="spellEnd"/>
+      <w:proofErr w:type="gramEnd"/>
+      <w:r>
+        <w:t xml:space="preserve"> user’s </w:t>
+      </w:r>
+      <w:proofErr w:type="spellStart"/>
+      <w:r>
+        <w:t>toolbelt</w:t>
+      </w:r>
+      <w:proofErr w:type="spellEnd"/>
+      <w:r>
+        <w:t>.  They really are easy to understand…</w:t>
+      </w:r>
+    </w:p>
+    <w:p>
+      <w:pPr>
+        <w:pStyle w:val="Heading4"/>
+      </w:pPr>
+      <w:r>
+        <w:t>What a binding handler is looking for</w:t>
+      </w:r>
+    </w:p>
+    <w:p>
+      <w:pPr>
+        <w:pStyle w:val="Heading4"/>
+      </w:pPr>
+      <w:r>
+        <w:t>Utilize existing bindings (simple example</w:t>
+      </w:r>
+      <w:proofErr w:type="gramStart"/>
+      <w:r>
+        <w:t>…  hidden</w:t>
+      </w:r>
+      <w:proofErr w:type="gramEnd"/>
+      <w:r>
+        <w:t>?)</w:t>
+      </w:r>
+    </w:p>
+    <w:p>
+      <w:pPr>
+        <w:pStyle w:val="Heading4"/>
+      </w:pPr>
+      <w:r>
+        <w:t>Encapsulate logic to write cleaner code (click to edit)</w:t>
+      </w:r>
+    </w:p>
+    <w:p>
+      <w:pPr>
+        <w:pStyle w:val="Heading3"/>
+      </w:pPr>
+      <w:r>
+        <w:t>SLIDE: If you need the DOM in your VM, you are doing it wrong</w:t>
+      </w:r>
+    </w:p>
+    <w:p>
+      <w:pPr>
+        <w:pStyle w:val="Heading4"/>
+      </w:pPr>
+      <w:proofErr w:type="spellStart"/>
+      <w:r>
+        <w:t>BindingHandlers</w:t>
+      </w:r>
+      <w:proofErr w:type="spellEnd"/>
+      <w:r>
+        <w:t xml:space="preserve"> control *binding*. Observables care not.</w:t>
+      </w:r>
+    </w:p>
+    <w:p>
+      <w:pPr>
+        <w:pStyle w:val="Heading3"/>
+      </w:pPr>
+      <w:r>
+        <w:t xml:space="preserve">The </w:t>
+      </w:r>
+      <w:proofErr w:type="spellStart"/>
+      <w:r>
+        <w:t>bindingHandler</w:t>
+      </w:r>
+      <w:proofErr w:type="spellEnd"/>
+      <w:r>
+        <w:t xml:space="preserve"> API</w:t>
+      </w:r>
+    </w:p>
+    <w:p>
+      <w:pPr>
+        <w:pStyle w:val="Heading3"/>
+      </w:pPr>
+      <w:r>
+        <w:t>Examples</w:t>
+      </w:r>
+    </w:p>
+    <w:p>
+      <w:pPr>
+        <w:pStyle w:val="Heading4"/>
+      </w:pPr>
+      <w:proofErr w:type="spellStart"/>
+      <w:proofErr w:type="gramStart"/>
+      <w:r>
+        <w:t>dynamicValue</w:t>
+      </w:r>
+      <w:proofErr w:type="spellEnd"/>
+      <w:proofErr w:type="gramEnd"/>
+    </w:p>
+    <w:p>
+      <w:pPr>
+        <w:pStyle w:val="Heading4"/>
+      </w:pPr>
+      <w:proofErr w:type="spellStart"/>
+      <w:proofErr w:type="gramStart"/>
+      <w:r>
+        <w:t>clickToEdit</w:t>
+      </w:r>
+      <w:proofErr w:type="spellEnd"/>
+      <w:proofErr w:type="gramEnd"/>
+    </w:p>
+    <w:p>
+      <w:pPr>
+        <w:pStyle w:val="Heading4"/>
+      </w:pPr>
+      <w:proofErr w:type="spellStart"/>
+      <w:proofErr w:type="gramStart"/>
+      <w:r>
+        <w:t>progressBar</w:t>
+      </w:r>
+      <w:proofErr w:type="spellEnd"/>
+      <w:proofErr w:type="gramEnd"/>
+    </w:p>
+    <w:p>
+      <w:pPr>
+        <w:pStyle w:val="Heading4"/>
+      </w:pPr>
+      <w:proofErr w:type="gramStart"/>
+      <w:r>
+        <w:t>currency</w:t>
+      </w:r>
+      <w:proofErr w:type="gramEnd"/>
+    </w:p>
+    <w:p>
+      <w:pPr>
+        <w:pStyle w:val="Heading4"/>
+      </w:pPr>
+      <w:proofErr w:type="spellStart"/>
+      <w:proofErr w:type="gramStart"/>
+      <w:r>
+        <w:t>toJSON</w:t>
+      </w:r>
+      <w:proofErr w:type="spellEnd"/>
+      <w:proofErr w:type="gramEnd"/>
+    </w:p>
+    <w:p>
+      <w:pPr>
+        <w:pStyle w:val="Heading4"/>
+      </w:pPr>
+      <w:proofErr w:type="gramStart"/>
+      <w:r>
+        <w:t>date</w:t>
+      </w:r>
+      <w:proofErr w:type="gramEnd"/>
+    </w:p>
+    <w:p>
+      <w:pPr>
+        <w:pStyle w:val="Heading4"/>
+      </w:pPr>
+      <w:proofErr w:type="gramStart"/>
+      <w:r>
+        <w:t>markdown</w:t>
+      </w:r>
+      <w:proofErr w:type="gramEnd"/>
+    </w:p>
+    <w:p>
+      <w:pPr>
+        <w:pStyle w:val="Heading4"/>
+      </w:pPr>
+      <w:r>
+        <w:t>TODO: markdown editor</w:t>
+      </w:r>
+    </w:p>
+    <w:p>
+      <w:pPr>
+        <w:pStyle w:val="Heading4"/>
+      </w:pPr>
+      <w:r>
+        <w:t xml:space="preserve">TODO: </w:t>
+      </w:r>
+      <w:proofErr w:type="spellStart"/>
+      <w:r>
+        <w:t>jQuery</w:t>
+      </w:r>
+      <w:proofErr w:type="spellEnd"/>
+      <w:r>
+        <w:t xml:space="preserve"> sortable</w:t>
+      </w:r>
+    </w:p>
+    <w:p>
+      <w:pPr>
+        <w:pStyle w:val="Heading4"/>
+      </w:pPr>
+      <w:r>
+        <w:t xml:space="preserve">TODO: </w:t>
+      </w:r>
+      <w:proofErr w:type="spellStart"/>
+      <w:r>
+        <w:t>AutoCompleteJS</w:t>
+      </w:r>
+      <w:proofErr w:type="spellEnd"/>
+    </w:p>
+    <w:p>
+      <w:pPr>
+        <w:pStyle w:val="Heading2"/>
+      </w:pPr>
+      <w:r>
+        <w:t>Advanced Usage</w:t>
+      </w:r>
+    </w:p>
+    <w:p>
+      <w:pPr>
+        <w:pStyle w:val="Heading3"/>
+      </w:pPr>
+      <w:r>
+        <w:t>Writeable Computed Observables</w:t>
+      </w:r>
+    </w:p>
+    <w:p>
+      <w:pPr>
+        <w:pStyle w:val="Heading4"/>
+      </w:pPr>
+      <w:r>
         <w:lastRenderedPageBreak/>
-        <w:t>Custom Binding Handlers</w:t>
-      </w:r>
-    </w:p>
-    <w:p>
-      <w:pPr>
-        <w:pStyle w:val="Heading3"/>
-      </w:pPr>
-      <w:r>
-        <w:t>SLIDE: Binding handlers are your friend</w:t>
-      </w:r>
-    </w:p>
-    <w:p>
-      <w:pPr>
-        <w:pStyle w:val="Heading4"/>
-      </w:pPr>
-      <w:r>
-        <w:t xml:space="preserve">Should be part of every </w:t>
-      </w:r>
+        <w:t>Full Name</w:t>
+      </w:r>
+    </w:p>
+    <w:p>
+      <w:pPr>
+        <w:pStyle w:val="Heading4"/>
+      </w:pPr>
+      <w:r>
+        <w:t>Match Pattern</w:t>
+      </w:r>
+    </w:p>
+    <w:p>
+      <w:pPr>
+        <w:pStyle w:val="Heading4"/>
+      </w:pPr>
+      <w:r>
+        <w:t>Restrict Characters</w:t>
+      </w:r>
+    </w:p>
+    <w:p>
+      <w:pPr>
+        <w:pStyle w:val="Heading4"/>
+      </w:pPr>
       <w:proofErr w:type="spellStart"/>
       <w:proofErr w:type="gramStart"/>
       <w:r>
-        <w:t>ko</w:t>
+        <w:t>numericObservable</w:t>
       </w:r>
       <w:proofErr w:type="spellEnd"/>
       <w:proofErr w:type="gramEnd"/>
-      <w:r>
-        <w:t xml:space="preserve"> user’s </w:t>
-      </w:r>
-      <w:proofErr w:type="spellStart"/>
-      <w:r>
-        <w:t>toolbelt</w:t>
-      </w:r>
-      <w:proofErr w:type="spellEnd"/>
-      <w:r>
-        <w:t>.  They really are easy to understand…</w:t>
-      </w:r>
-    </w:p>
-    <w:p>
-      <w:pPr>
-        <w:pStyle w:val="Heading4"/>
-      </w:pPr>
-      <w:r>
-        <w:t>What a binding handler is looking for</w:t>
-      </w:r>
-    </w:p>
-    <w:p>
-      <w:pPr>
-        <w:pStyle w:val="Heading4"/>
-      </w:pPr>
-      <w:r>
-        <w:t>Utilize existing bindings (simple example</w:t>
-      </w:r>
+    </w:p>
+    <w:p>
+      <w:pPr>
+        <w:pStyle w:val="Heading4"/>
+      </w:pPr>
+      <w:proofErr w:type="spellStart"/>
       <w:proofErr w:type="gramStart"/>
       <w:r>
-        <w:t>…  hidden</w:t>
-      </w:r>
+        <w:t>asPositiveInteger</w:t>
+      </w:r>
+      <w:proofErr w:type="spellEnd"/>
       <w:proofErr w:type="gramEnd"/>
-      <w:r>
-        <w:t>?)</w:t>
-      </w:r>
-    </w:p>
-    <w:p>
-      <w:pPr>
-        <w:pStyle w:val="Heading4"/>
-      </w:pPr>
-      <w:r>
-        <w:t>Encapsulate logic to write cleaner code (click to edit)</w:t>
-      </w:r>
-    </w:p>
-    <w:p>
-      <w:pPr>
-        <w:pStyle w:val="Heading3"/>
-      </w:pPr>
-      <w:r>
-        <w:t>SLIDE: If you need the DOM in your VM, you are doing it wrong</w:t>
-      </w:r>
-    </w:p>
-    <w:p>
-      <w:pPr>
-        <w:pStyle w:val="Heading4"/>
-      </w:pPr>
-      <w:proofErr w:type="spellStart"/>
-      <w:r>
-        <w:t>BindingHandlers</w:t>
-      </w:r>
-      <w:proofErr w:type="spellEnd"/>
-      <w:r>
-        <w:t xml:space="preserve"> control *binding*. Observables care not.</w:t>
-      </w:r>
-    </w:p>
-    <w:p>
-      <w:pPr>
-        <w:pStyle w:val="Heading3"/>
-      </w:pPr>
-      <w:r>
-        <w:t xml:space="preserve">The </w:t>
-      </w:r>
-      <w:proofErr w:type="spellStart"/>
-      <w:r>
-        <w:t>bindingHandler</w:t>
-      </w:r>
-      <w:proofErr w:type="spellEnd"/>
-      <w:r>
-        <w:t xml:space="preserve"> API</w:t>
-      </w:r>
-    </w:p>
-    <w:p>
-      <w:pPr>
-        <w:pStyle w:val="Heading3"/>
-      </w:pPr>
-      <w:r>
-        <w:t>Examples</w:t>
+    </w:p>
+    <w:p>
+      <w:pPr>
+        <w:pStyle w:val="Heading3"/>
+      </w:pPr>
+      <w:r>
+        <w:t>Staying DRY with Extensions</w:t>
       </w:r>
     </w:p>
     <w:p>
@@ -387,240 +627,52 @@
       <w:proofErr w:type="spellStart"/>
       <w:proofErr w:type="gramStart"/>
       <w:r>
-        <w:t>dynamicValue</w:t>
+        <w:t>asPaged</w:t>
       </w:r>
       <w:proofErr w:type="spellEnd"/>
       <w:proofErr w:type="gramEnd"/>
     </w:p>
     <w:p>
       <w:pPr>
-        <w:pStyle w:val="Heading4"/>
-      </w:pPr>
-      <w:proofErr w:type="spellStart"/>
-      <w:proofErr w:type="gramStart"/>
-      <w:r>
-        <w:t>clickToEdit</w:t>
-      </w:r>
-      <w:proofErr w:type="spellEnd"/>
-      <w:proofErr w:type="gramEnd"/>
-    </w:p>
-    <w:p>
-      <w:pPr>
-        <w:pStyle w:val="Heading4"/>
-      </w:pPr>
-      <w:proofErr w:type="spellStart"/>
-      <w:proofErr w:type="gramStart"/>
-      <w:r>
-        <w:t>progressBar</w:t>
-      </w:r>
-      <w:proofErr w:type="spellEnd"/>
-      <w:proofErr w:type="gramEnd"/>
-    </w:p>
-    <w:p>
-      <w:pPr>
-        <w:pStyle w:val="Heading4"/>
-      </w:pPr>
-      <w:proofErr w:type="gramStart"/>
-      <w:r>
-        <w:t>currency</w:t>
-      </w:r>
-      <w:proofErr w:type="gramEnd"/>
-    </w:p>
-    <w:p>
-      <w:pPr>
-        <w:pStyle w:val="Heading4"/>
-      </w:pPr>
-      <w:proofErr w:type="spellStart"/>
-      <w:proofErr w:type="gramStart"/>
-      <w:r>
-        <w:t>toJSON</w:t>
-      </w:r>
-      <w:proofErr w:type="spellEnd"/>
-      <w:proofErr w:type="gramEnd"/>
-    </w:p>
-    <w:p>
-      <w:pPr>
-        <w:pStyle w:val="Heading4"/>
-      </w:pPr>
-      <w:proofErr w:type="gramStart"/>
-      <w:r>
-        <w:t>date</w:t>
-      </w:r>
-      <w:proofErr w:type="gramEnd"/>
-    </w:p>
-    <w:p>
-      <w:pPr>
-        <w:pStyle w:val="Heading4"/>
-      </w:pPr>
-      <w:proofErr w:type="gramStart"/>
-      <w:r>
-        <w:t>markdown</w:t>
-      </w:r>
-      <w:proofErr w:type="gramEnd"/>
-    </w:p>
-    <w:p>
-      <w:pPr>
-        <w:pStyle w:val="Heading4"/>
-      </w:pPr>
-      <w:r>
-        <w:t>TODO: markdown editor</w:t>
-      </w:r>
-    </w:p>
-    <w:p>
-      <w:pPr>
-        <w:pStyle w:val="Heading4"/>
-      </w:pPr>
-      <w:r>
-        <w:t xml:space="preserve">TODO: </w:t>
-      </w:r>
-      <w:proofErr w:type="spellStart"/>
-      <w:r>
-        <w:t>jQuery</w:t>
-      </w:r>
-      <w:proofErr w:type="spellEnd"/>
-      <w:r>
-        <w:t xml:space="preserve"> sortable</w:t>
-      </w:r>
-    </w:p>
-    <w:p>
-      <w:pPr>
-        <w:pStyle w:val="Heading4"/>
-      </w:pPr>
-      <w:r>
-        <w:t xml:space="preserve">TODO: </w:t>
-      </w:r>
-      <w:proofErr w:type="spellStart"/>
-      <w:r>
-        <w:t>AutoCompleteJS</w:t>
-      </w:r>
-      <w:proofErr w:type="spellEnd"/>
+        <w:pStyle w:val="Heading3"/>
+      </w:pPr>
+      <w:r>
+        <w:t>Dirty Tracking</w:t>
+      </w:r>
+    </w:p>
+    <w:p>
+      <w:pPr>
+        <w:pStyle w:val="Heading3"/>
+      </w:pPr>
+      <w:r>
+        <w:t>TODO: simple editor pattern?</w:t>
+      </w:r>
     </w:p>
     <w:p>
       <w:pPr>
         <w:pStyle w:val="Heading2"/>
       </w:pPr>
       <w:r>
-        <w:t>Advanced Usage</w:t>
-      </w:r>
-    </w:p>
-    <w:p>
-      <w:pPr>
-        <w:pStyle w:val="Heading3"/>
-      </w:pPr>
-      <w:r>
-        <w:t>Writeable Computed Observables</w:t>
-      </w:r>
-    </w:p>
-    <w:p>
-      <w:pPr>
-        <w:pStyle w:val="Heading4"/>
-      </w:pPr>
-      <w:r>
-        <w:t>Full Name</w:t>
-      </w:r>
-    </w:p>
-    <w:p>
-      <w:pPr>
-        <w:pStyle w:val="Heading4"/>
-      </w:pPr>
-      <w:r>
-        <w:t>Match Pattern</w:t>
-      </w:r>
-    </w:p>
-    <w:p>
-      <w:pPr>
-        <w:pStyle w:val="Heading4"/>
-      </w:pPr>
-      <w:r>
-        <w:t>Restrict Characters</w:t>
-      </w:r>
-    </w:p>
-    <w:p>
-      <w:pPr>
-        <w:pStyle w:val="Heading4"/>
-      </w:pPr>
-      <w:proofErr w:type="spellStart"/>
-      <w:proofErr w:type="gramStart"/>
-      <w:r>
-        <w:t>numericObservable</w:t>
-      </w:r>
-      <w:proofErr w:type="spellEnd"/>
-      <w:proofErr w:type="gramEnd"/>
-    </w:p>
-    <w:p>
-      <w:pPr>
-        <w:pStyle w:val="Heading4"/>
-      </w:pPr>
-      <w:proofErr w:type="spellStart"/>
-      <w:proofErr w:type="gramStart"/>
-      <w:r>
-        <w:lastRenderedPageBreak/>
-        <w:t>asPositiveInteger</w:t>
-      </w:r>
-      <w:proofErr w:type="spellEnd"/>
-      <w:proofErr w:type="gramEnd"/>
-    </w:p>
-    <w:p>
-      <w:pPr>
-        <w:pStyle w:val="Heading3"/>
-      </w:pPr>
-      <w:r>
-        <w:t>Staying DRY with Extensions</w:t>
-      </w:r>
-    </w:p>
-    <w:p>
-      <w:pPr>
-        <w:pStyle w:val="Heading4"/>
-      </w:pPr>
-      <w:proofErr w:type="spellStart"/>
-      <w:proofErr w:type="gramStart"/>
-      <w:r>
-        <w:t>asPaged</w:t>
+        <w:t>Working with the server</w:t>
+      </w:r>
+    </w:p>
+    <w:p>
+      <w:pPr>
+        <w:pStyle w:val="Heading3"/>
+      </w:pPr>
+      <w:r>
+        <w:t>Basic method</w:t>
+      </w:r>
+    </w:p>
+    <w:p>
+      <w:pPr>
+        <w:pStyle w:val="Heading3"/>
+      </w:pPr>
+      <w:r>
+        <w:t>Using the prototype</w:t>
       </w:r>
       <w:bookmarkStart w:id="0" w:name="_GoBack"/>
       <w:bookmarkEnd w:id="0"/>
-      <w:proofErr w:type="spellEnd"/>
-      <w:proofErr w:type="gramEnd"/>
-    </w:p>
-    <w:p>
-      <w:pPr>
-        <w:pStyle w:val="Heading3"/>
-      </w:pPr>
-      <w:r>
-        <w:t>Dirty Tracking</w:t>
-      </w:r>
-    </w:p>
-    <w:p>
-      <w:pPr>
-        <w:pStyle w:val="Heading3"/>
-      </w:pPr>
-      <w:r>
-        <w:t>TODO: simple editor pattern?</w:t>
-      </w:r>
-    </w:p>
-    <w:p>
-      <w:pPr>
-        <w:pStyle w:val="Heading2"/>
-      </w:pPr>
-      <w:r>
-        <w:t>Working with the server</w:t>
-      </w:r>
-    </w:p>
-    <w:p>
-      <w:pPr>
-        <w:pStyle w:val="Heading3"/>
-      </w:pPr>
-      <w:r>
-        <w:t>Basic method</w:t>
-      </w:r>
-    </w:p>
-    <w:p>
-      <w:pPr>
-        <w:pStyle w:val="Heading3"/>
-      </w:pPr>
-      <w:r>
-        <w:t>Using the prototype</w:t>
-      </w:r>
     </w:p>
     <w:p>
       <w:pPr>
